--- a/Project/03_validation/stories/04 book-add-v2.docx
+++ b/Project/03_validation/stories/04 book-add-v2.docx
@@ -1050,7 +1050,7 @@
           <w:rFonts w:cstheme="minorHAnsi"/>
           <w:lang w:val="en-US"/>
         </w:rPr>
-        <w:t>Technical Requirements</w:t>
+        <w:t>API</w:t>
       </w:r>
     </w:p>
     <w:p>
@@ -1559,7 +1559,7 @@
           <w:p>
             <w:pPr>
               <w:rPr>
-                <w:rFonts w:asciiTheme="minorHAnsi" w:eastAsiaTheme="minorHAnsi" w:hAnsiTheme="minorHAnsi" w:cstheme="minorHAnsi"/>
+                <w:rFonts w:cstheme="minorHAnsi"/>
                 <w:color w:val="C0504D" w:themeColor="accent2"/>
                 <w:sz w:val="20"/>
                 <w:szCs w:val="20"/>
@@ -1568,7 +1568,7 @@
             </w:pPr>
             <w:r>
               <w:rPr>
-                <w:rFonts w:asciiTheme="minorHAnsi" w:eastAsiaTheme="minorHAnsi" w:hAnsiTheme="minorHAnsi" w:cstheme="minorHAnsi"/>
+                <w:rFonts w:cstheme="minorHAnsi"/>
                 <w:color w:val="C0504D" w:themeColor="accent2"/>
                 <w:sz w:val="20"/>
                 <w:szCs w:val="20"/>
@@ -1579,7 +1579,7 @@
             <w:proofErr w:type="gramStart"/>
             <w:r>
               <w:rPr>
-                <w:rFonts w:asciiTheme="minorHAnsi" w:eastAsiaTheme="minorHAnsi" w:hAnsiTheme="minorHAnsi" w:cstheme="minorHAnsi"/>
+                <w:rFonts w:cstheme="minorHAnsi"/>
                 <w:color w:val="C0504D" w:themeColor="accent2"/>
                 <w:sz w:val="20"/>
                 <w:szCs w:val="20"/>
@@ -1590,7 +1590,7 @@
             <w:proofErr w:type="gramEnd"/>
             <w:r>
               <w:rPr>
-                <w:rFonts w:asciiTheme="minorHAnsi" w:eastAsiaTheme="minorHAnsi" w:hAnsiTheme="minorHAnsi" w:cstheme="minorHAnsi"/>
+                <w:rFonts w:cstheme="minorHAnsi"/>
                 <w:color w:val="C0504D" w:themeColor="accent2"/>
                 <w:sz w:val="20"/>
                 <w:szCs w:val="20"/>
@@ -1602,7 +1602,7 @@
           <w:p>
             <w:pPr>
               <w:rPr>
-                <w:rFonts w:asciiTheme="minorHAnsi" w:eastAsiaTheme="minorHAnsi" w:hAnsiTheme="minorHAnsi" w:cstheme="minorHAnsi"/>
+                <w:rFonts w:cstheme="minorHAnsi"/>
                 <w:color w:val="C0504D" w:themeColor="accent2"/>
                 <w:sz w:val="20"/>
                 <w:szCs w:val="20"/>
@@ -1611,7 +1611,7 @@
             </w:pPr>
             <w:r>
               <w:rPr>
-                <w:rFonts w:asciiTheme="minorHAnsi" w:eastAsiaTheme="minorHAnsi" w:hAnsiTheme="minorHAnsi" w:cstheme="minorHAnsi"/>
+                <w:rFonts w:cstheme="minorHAnsi"/>
                 <w:color w:val="C0504D" w:themeColor="accent2"/>
                 <w:sz w:val="20"/>
                 <w:szCs w:val="20"/>
@@ -1622,7 +1622,7 @@
             <w:proofErr w:type="gramStart"/>
             <w:r>
               <w:rPr>
-                <w:rFonts w:asciiTheme="minorHAnsi" w:eastAsiaTheme="minorHAnsi" w:hAnsiTheme="minorHAnsi" w:cstheme="minorHAnsi"/>
+                <w:rFonts w:cstheme="minorHAnsi"/>
                 <w:color w:val="C0504D" w:themeColor="accent2"/>
                 <w:sz w:val="20"/>
                 <w:szCs w:val="20"/>
@@ -1633,7 +1633,7 @@
             <w:proofErr w:type="gramEnd"/>
             <w:r>
               <w:rPr>
-                <w:rFonts w:asciiTheme="minorHAnsi" w:eastAsiaTheme="minorHAnsi" w:hAnsiTheme="minorHAnsi" w:cstheme="minorHAnsi"/>
+                <w:rFonts w:cstheme="minorHAnsi"/>
                 <w:color w:val="C0504D" w:themeColor="accent2"/>
                 <w:sz w:val="20"/>
                 <w:szCs w:val="20"/>
@@ -1645,7 +1645,7 @@
           <w:p>
             <w:pPr>
               <w:rPr>
-                <w:rFonts w:asciiTheme="minorHAnsi" w:eastAsiaTheme="minorHAnsi" w:hAnsiTheme="minorHAnsi" w:cstheme="minorHAnsi"/>
+                <w:rFonts w:cstheme="minorHAnsi"/>
                 <w:color w:val="C0504D" w:themeColor="accent2"/>
                 <w:sz w:val="20"/>
                 <w:szCs w:val="20"/>
@@ -1654,7 +1654,7 @@
             </w:pPr>
             <w:r>
               <w:rPr>
-                <w:rFonts w:asciiTheme="minorHAnsi" w:eastAsiaTheme="minorHAnsi" w:hAnsiTheme="minorHAnsi" w:cstheme="minorHAnsi"/>
+                <w:rFonts w:cstheme="minorHAnsi"/>
                 <w:color w:val="C0504D" w:themeColor="accent2"/>
                 <w:sz w:val="20"/>
                 <w:szCs w:val="20"/>
@@ -1666,7 +1666,7 @@
           <w:p>
             <w:pPr>
               <w:rPr>
-                <w:rFonts w:asciiTheme="minorHAnsi" w:eastAsiaTheme="minorHAnsi" w:hAnsiTheme="minorHAnsi" w:cstheme="minorHAnsi"/>
+                <w:rFonts w:cstheme="minorHAnsi"/>
                 <w:color w:val="C0504D" w:themeColor="accent2"/>
                 <w:sz w:val="20"/>
                 <w:szCs w:val="20"/>
@@ -1675,7 +1675,7 @@
             </w:pPr>
             <w:r>
               <w:rPr>
-                <w:rFonts w:asciiTheme="minorHAnsi" w:eastAsiaTheme="minorHAnsi" w:hAnsiTheme="minorHAnsi" w:cstheme="minorHAnsi"/>
+                <w:rFonts w:cstheme="minorHAnsi"/>
                 <w:color w:val="C0504D" w:themeColor="accent2"/>
                 <w:sz w:val="20"/>
                 <w:szCs w:val="20"/>
@@ -1686,7 +1686,7 @@
             <w:proofErr w:type="gramStart"/>
             <w:r>
               <w:rPr>
-                <w:rFonts w:asciiTheme="minorHAnsi" w:eastAsiaTheme="minorHAnsi" w:hAnsiTheme="minorHAnsi" w:cstheme="minorHAnsi"/>
+                <w:rFonts w:cstheme="minorHAnsi"/>
                 <w:color w:val="C0504D" w:themeColor="accent2"/>
                 <w:sz w:val="20"/>
                 <w:szCs w:val="20"/>
@@ -1697,7 +1697,7 @@
             <w:proofErr w:type="gramEnd"/>
             <w:r>
               <w:rPr>
-                <w:rFonts w:asciiTheme="minorHAnsi" w:eastAsiaTheme="minorHAnsi" w:hAnsiTheme="minorHAnsi" w:cstheme="minorHAnsi"/>
+                <w:rFonts w:cstheme="minorHAnsi"/>
                 <w:color w:val="C0504D" w:themeColor="accent2"/>
                 <w:sz w:val="20"/>
                 <w:szCs w:val="20"/>
@@ -1818,6 +1818,26 @@
           <w:lang w:val="en-US"/>
         </w:rPr>
       </w:pPr>
+    </w:p>
+    <w:p>
+      <w:pPr>
+        <w:pStyle w:val="Kop2"/>
+        <w:numPr>
+          <w:ilvl w:val="0"/>
+          <w:numId w:val="0"/>
+        </w:numPr>
+        <w:rPr>
+          <w:rFonts w:cstheme="minorHAnsi"/>
+          <w:lang w:val="en-US"/>
+        </w:rPr>
+      </w:pPr>
+      <w:r>
+        <w:rPr>
+          <w:rFonts w:cstheme="minorHAnsi"/>
+          <w:lang w:val="en-US"/>
+        </w:rPr>
+        <w:t>Technical Requirements</w:t>
+      </w:r>
     </w:p>
     <w:p>
       <w:pPr>
@@ -8166,6 +8186,7 @@
   <w:rsids>
     <w:rsidRoot w:val="00D05555"/>
     <w:rsid w:val="000621A8"/>
+    <w:rsid w:val="000D3E73"/>
     <w:rsid w:val="002677C7"/>
     <w:rsid w:val="00310DE1"/>
     <w:rsid w:val="0089699A"/>
@@ -9097,7 +9118,12 @@
 </file>
 
 <file path=customXml/item2.xml><?xml version="1.0" encoding="utf-8"?>
-<b:Sources xmlns:b="http://schemas.openxmlformats.org/officeDocument/2006/bibliography" xmlns="http://schemas.openxmlformats.org/officeDocument/2006/bibliography" SelectedStyle="\APA.XSL" StyleName="APA"/>
+<?mso-contentType ?>
+<FormTemplates xmlns="http://schemas.microsoft.com/sharepoint/v3/contenttype/forms">
+  <Display>DocumentLibraryForm</Display>
+  <Edit>DocumentLibraryForm</Edit>
+  <New>DocumentLibraryForm</New>
+</FormTemplates>
 </file>
 
 <file path=customXml/item3.xml><?xml version="1.0" encoding="utf-8"?>
@@ -9111,12 +9137,7 @@
 </file>
 
 <file path=customXml/item4.xml><?xml version="1.0" encoding="utf-8"?>
-<?mso-contentType ?>
-<FormTemplates xmlns="http://schemas.microsoft.com/sharepoint/v3/contenttype/forms">
-  <Display>DocumentLibraryForm</Display>
-  <Edit>DocumentLibraryForm</Edit>
-  <New>DocumentLibraryForm</New>
-</FormTemplates>
+<b:Sources xmlns:b="http://schemas.openxmlformats.org/officeDocument/2006/bibliography" xmlns="http://schemas.openxmlformats.org/officeDocument/2006/bibliography" SelectedStyle="\APA.XSL" StyleName="APA"/>
 </file>
 
 <file path=customXml/itemProps1.xml><?xml version="1.0" encoding="utf-8"?>
@@ -9138,9 +9159,9 @@
 </file>
 
 <file path=customXml/itemProps2.xml><?xml version="1.0" encoding="utf-8"?>
-<ds:datastoreItem xmlns:ds="http://schemas.openxmlformats.org/officeDocument/2006/customXml" ds:itemID="{6B266180-4566-410F-A1BB-71DDB42E2D71}">
+<ds:datastoreItem xmlns:ds="http://schemas.openxmlformats.org/officeDocument/2006/customXml" ds:itemID="{7EC1CE9A-95EB-4C18-A197-7BD2FD4567F5}">
   <ds:schemaRefs>
-    <ds:schemaRef ds:uri="http://schemas.openxmlformats.org/officeDocument/2006/bibliography"/>
+    <ds:schemaRef ds:uri="http://schemas.microsoft.com/sharepoint/v3/contenttype/forms"/>
   </ds:schemaRefs>
 </ds:datastoreItem>
 </file>
@@ -9156,9 +9177,9 @@
 </file>
 
 <file path=customXml/itemProps4.xml><?xml version="1.0" encoding="utf-8"?>
-<ds:datastoreItem xmlns:ds="http://schemas.openxmlformats.org/officeDocument/2006/customXml" ds:itemID="{7EC1CE9A-95EB-4C18-A197-7BD2FD4567F5}">
+<ds:datastoreItem xmlns:ds="http://schemas.openxmlformats.org/officeDocument/2006/customXml" ds:itemID="{6B266180-4566-410F-A1BB-71DDB42E2D71}">
   <ds:schemaRefs>
-    <ds:schemaRef ds:uri="http://schemas.microsoft.com/sharepoint/v3/contenttype/forms"/>
+    <ds:schemaRef ds:uri="http://schemas.openxmlformats.org/officeDocument/2006/bibliography"/>
   </ds:schemaRefs>
 </ds:datastoreItem>
 </file>